--- a/程文秀/6-风险分析.docx
+++ b/程文秀/6-风险分析.docx
@@ -186,7 +186,23 @@
                 <w:sz w:val="20"/>
                 <w:szCs w:val="20"/>
               </w:rPr>
-              <w:t>没有区别与已有的学习交流平台</w:t>
+              <w:t>没有区别</w:t>
+            </w:r>
+            <w:r>
+              <w:rPr>
+                <w:rFonts w:ascii="宋体" w:eastAsia="宋体" w:hAnsi="宋体" w:hint="eastAsia"/>
+                <w:sz w:val="20"/>
+                <w:szCs w:val="20"/>
+              </w:rPr>
+              <w:t>于</w:t>
+            </w:r>
+            <w:r>
+              <w:rPr>
+                <w:rFonts w:ascii="宋体" w:eastAsia="宋体" w:hAnsi="宋体" w:hint="eastAsia"/>
+                <w:sz w:val="20"/>
+                <w:szCs w:val="20"/>
+              </w:rPr>
+              <w:t>已有的学习交流平台</w:t>
             </w:r>
           </w:p>
         </w:tc>
@@ -286,6 +302,8 @@
               </w:rPr>
               <w:t>可能近一段时间没有大神有空出来解答问题</w:t>
             </w:r>
+            <w:bookmarkStart w:id="0" w:name="_GoBack"/>
+            <w:bookmarkEnd w:id="0"/>
           </w:p>
         </w:tc>
         <w:tc>
@@ -319,7 +337,7 @@
           <w:p>
             <w:pPr>
               <w:rPr>
-                <w:rFonts w:ascii="宋体" w:eastAsia="宋体" w:hAnsi="宋体"/>
+                <w:rFonts w:ascii="宋体" w:eastAsia="宋体" w:hAnsi="宋体" w:hint="eastAsia"/>
                 <w:sz w:val="20"/>
                 <w:szCs w:val="20"/>
               </w:rPr>
@@ -349,18 +367,18 @@
           <w:p>
             <w:pPr>
               <w:rPr>
-                <w:rFonts w:ascii="宋体" w:eastAsia="宋体" w:hAnsi="宋体"/>
-                <w:sz w:val="20"/>
-                <w:szCs w:val="20"/>
-              </w:rPr>
-            </w:pPr>
-            <w:r>
-              <w:rPr>
-                <w:rFonts w:ascii="宋体" w:eastAsia="宋体" w:hAnsi="宋体" w:hint="eastAsia"/>
-                <w:sz w:val="20"/>
-                <w:szCs w:val="20"/>
-              </w:rPr>
-              <w:t>无法获得足够的推广费用</w:t>
+                <w:rFonts w:ascii="宋体" w:eastAsia="宋体" w:hAnsi="宋体" w:hint="eastAsia"/>
+                <w:sz w:val="20"/>
+                <w:szCs w:val="20"/>
+              </w:rPr>
+            </w:pPr>
+            <w:r>
+              <w:rPr>
+                <w:rFonts w:ascii="宋体" w:eastAsia="宋体" w:hAnsi="宋体" w:hint="eastAsia"/>
+                <w:sz w:val="20"/>
+                <w:szCs w:val="20"/>
+              </w:rPr>
+              <w:t>没有人愿意出来解决问题</w:t>
             </w:r>
           </w:p>
         </w:tc>
@@ -371,18 +389,18 @@
           <w:p>
             <w:pPr>
               <w:rPr>
-                <w:rFonts w:ascii="宋体" w:eastAsia="宋体" w:hAnsi="宋体"/>
-                <w:sz w:val="20"/>
-                <w:szCs w:val="20"/>
-              </w:rPr>
-            </w:pPr>
-            <w:r>
-              <w:rPr>
-                <w:rFonts w:ascii="宋体" w:eastAsia="宋体" w:hAnsi="宋体" w:hint="eastAsia"/>
-                <w:sz w:val="20"/>
-                <w:szCs w:val="20"/>
-              </w:rPr>
-              <w:t>产品快速推广时，需要大量的资金，目前团队还不具备，需要寻找投资</w:t>
+                <w:rFonts w:ascii="宋体" w:eastAsia="宋体" w:hAnsi="宋体" w:hint="eastAsia"/>
+                <w:sz w:val="20"/>
+                <w:szCs w:val="20"/>
+              </w:rPr>
+            </w:pPr>
+            <w:r>
+              <w:rPr>
+                <w:rFonts w:ascii="宋体" w:eastAsia="宋体" w:hAnsi="宋体" w:hint="eastAsia"/>
+                <w:sz w:val="20"/>
+                <w:szCs w:val="20"/>
+              </w:rPr>
+              <w:t>我又不认识你，我为什么要浪费时间帮你呢</w:t>
             </w:r>
           </w:p>
         </w:tc>
@@ -393,18 +411,18 @@
           <w:p>
             <w:pPr>
               <w:rPr>
-                <w:rFonts w:ascii="宋体" w:eastAsia="宋体" w:hAnsi="宋体"/>
-                <w:sz w:val="20"/>
-                <w:szCs w:val="20"/>
-              </w:rPr>
-            </w:pPr>
-            <w:r>
-              <w:rPr>
-                <w:rFonts w:ascii="宋体" w:eastAsia="宋体" w:hAnsi="宋体" w:hint="eastAsia"/>
-                <w:sz w:val="20"/>
-                <w:szCs w:val="20"/>
-              </w:rPr>
-              <w:t>资金风险</w:t>
+                <w:rFonts w:ascii="宋体" w:eastAsia="宋体" w:hAnsi="宋体" w:hint="eastAsia"/>
+                <w:sz w:val="20"/>
+                <w:szCs w:val="20"/>
+              </w:rPr>
+            </w:pPr>
+            <w:r>
+              <w:rPr>
+                <w:rFonts w:ascii="宋体" w:eastAsia="宋体" w:hAnsi="宋体" w:hint="eastAsia"/>
+                <w:sz w:val="20"/>
+                <w:szCs w:val="20"/>
+              </w:rPr>
+              <w:t>用户风险</w:t>
             </w:r>
           </w:p>
         </w:tc>
@@ -417,7 +435,7 @@
           <w:p>
             <w:pPr>
               <w:rPr>
-                <w:rFonts w:ascii="宋体" w:eastAsia="宋体" w:hAnsi="宋体" w:hint="eastAsia"/>
+                <w:rFonts w:ascii="宋体" w:eastAsia="宋体" w:hAnsi="宋体"/>
                 <w:sz w:val="20"/>
                 <w:szCs w:val="20"/>
               </w:rPr>
@@ -447,18 +465,18 @@
           <w:p>
             <w:pPr>
               <w:rPr>
-                <w:rFonts w:ascii="宋体" w:eastAsia="宋体" w:hAnsi="宋体" w:hint="eastAsia"/>
-                <w:sz w:val="20"/>
-                <w:szCs w:val="20"/>
-              </w:rPr>
-            </w:pPr>
-            <w:r>
-              <w:rPr>
-                <w:rFonts w:ascii="宋体" w:eastAsia="宋体" w:hAnsi="宋体" w:hint="eastAsia"/>
-                <w:sz w:val="20"/>
-                <w:szCs w:val="20"/>
-              </w:rPr>
-              <w:t>语音视频不太方便</w:t>
+                <w:rFonts w:ascii="宋体" w:eastAsia="宋体" w:hAnsi="宋体"/>
+                <w:sz w:val="20"/>
+                <w:szCs w:val="20"/>
+              </w:rPr>
+            </w:pPr>
+            <w:r>
+              <w:rPr>
+                <w:rFonts w:ascii="宋体" w:eastAsia="宋体" w:hAnsi="宋体" w:hint="eastAsia"/>
+                <w:sz w:val="20"/>
+                <w:szCs w:val="20"/>
+              </w:rPr>
+              <w:t>无法获得足够的推广费用</w:t>
             </w:r>
           </w:p>
         </w:tc>
@@ -469,26 +487,18 @@
           <w:p>
             <w:pPr>
               <w:rPr>
-                <w:rFonts w:ascii="宋体" w:eastAsia="宋体" w:hAnsi="宋体" w:hint="eastAsia"/>
-                <w:sz w:val="20"/>
-                <w:szCs w:val="20"/>
-              </w:rPr>
-            </w:pPr>
-            <w:r>
-              <w:rPr>
-                <w:rFonts w:ascii="宋体" w:eastAsia="宋体" w:hAnsi="宋体" w:hint="eastAsia"/>
-                <w:sz w:val="20"/>
-                <w:szCs w:val="20"/>
-              </w:rPr>
-              <w:t>用户所处环境不适合</w:t>
-            </w:r>
-            <w:r>
-              <w:rPr>
-                <w:rFonts w:ascii="宋体" w:eastAsia="宋体" w:hAnsi="宋体" w:hint="eastAsia"/>
-                <w:sz w:val="20"/>
-                <w:szCs w:val="20"/>
-              </w:rPr>
-              <w:t>发出声音</w:t>
+                <w:rFonts w:ascii="宋体" w:eastAsia="宋体" w:hAnsi="宋体"/>
+                <w:sz w:val="20"/>
+                <w:szCs w:val="20"/>
+              </w:rPr>
+            </w:pPr>
+            <w:r>
+              <w:rPr>
+                <w:rFonts w:ascii="宋体" w:eastAsia="宋体" w:hAnsi="宋体" w:hint="eastAsia"/>
+                <w:sz w:val="20"/>
+                <w:szCs w:val="20"/>
+              </w:rPr>
+              <w:t>产品快速推广时，需要大量的资金，目前团队还不具备，需要寻找投资</w:t>
             </w:r>
           </w:p>
         </w:tc>
@@ -510,7 +520,7 @@
                 <w:sz w:val="20"/>
                 <w:szCs w:val="20"/>
               </w:rPr>
-              <w:t>用户风险</w:t>
+              <w:t>资金风险</w:t>
             </w:r>
           </w:p>
         </w:tc>
@@ -523,7 +533,7 @@
           <w:p>
             <w:pPr>
               <w:rPr>
-                <w:rFonts w:ascii="宋体" w:eastAsia="宋体" w:hAnsi="宋体" w:hint="eastAsia"/>
+                <w:rFonts w:ascii="宋体" w:eastAsia="宋体" w:hAnsi="宋体"/>
                 <w:sz w:val="20"/>
                 <w:szCs w:val="20"/>
               </w:rPr>
@@ -553,7 +563,113 @@
           <w:p>
             <w:pPr>
               <w:rPr>
-                <w:rFonts w:ascii="宋体" w:eastAsia="宋体" w:hAnsi="宋体" w:hint="eastAsia"/>
+                <w:rFonts w:ascii="宋体" w:eastAsia="宋体" w:hAnsi="宋体"/>
+                <w:sz w:val="20"/>
+                <w:szCs w:val="20"/>
+              </w:rPr>
+            </w:pPr>
+            <w:r>
+              <w:rPr>
+                <w:rFonts w:ascii="宋体" w:eastAsia="宋体" w:hAnsi="宋体" w:hint="eastAsia"/>
+                <w:sz w:val="20"/>
+                <w:szCs w:val="20"/>
+              </w:rPr>
+              <w:t>语音视频不太方便</w:t>
+            </w:r>
+          </w:p>
+        </w:tc>
+        <w:tc>
+          <w:tcPr>
+            <w:tcW w:w="2966" w:type="dxa"/>
+          </w:tcPr>
+          <w:p>
+            <w:pPr>
+              <w:rPr>
+                <w:rFonts w:ascii="宋体" w:eastAsia="宋体" w:hAnsi="宋体"/>
+                <w:sz w:val="20"/>
+                <w:szCs w:val="20"/>
+              </w:rPr>
+            </w:pPr>
+            <w:r>
+              <w:rPr>
+                <w:rFonts w:ascii="宋体" w:eastAsia="宋体" w:hAnsi="宋体" w:hint="eastAsia"/>
+                <w:sz w:val="20"/>
+                <w:szCs w:val="20"/>
+              </w:rPr>
+              <w:t>用户所处环境不适合</w:t>
+            </w:r>
+            <w:r>
+              <w:rPr>
+                <w:rFonts w:ascii="宋体" w:eastAsia="宋体" w:hAnsi="宋体" w:hint="eastAsia"/>
+                <w:sz w:val="20"/>
+                <w:szCs w:val="20"/>
+              </w:rPr>
+              <w:t>发出声音</w:t>
+            </w:r>
+          </w:p>
+        </w:tc>
+        <w:tc>
+          <w:tcPr>
+            <w:tcW w:w="2074" w:type="dxa"/>
+          </w:tcPr>
+          <w:p>
+            <w:pPr>
+              <w:rPr>
+                <w:rFonts w:ascii="宋体" w:eastAsia="宋体" w:hAnsi="宋体"/>
+                <w:sz w:val="20"/>
+                <w:szCs w:val="20"/>
+              </w:rPr>
+            </w:pPr>
+            <w:r>
+              <w:rPr>
+                <w:rFonts w:ascii="宋体" w:eastAsia="宋体" w:hAnsi="宋体" w:hint="eastAsia"/>
+                <w:sz w:val="20"/>
+                <w:szCs w:val="20"/>
+              </w:rPr>
+              <w:t>用户风险</w:t>
+            </w:r>
+          </w:p>
+        </w:tc>
+      </w:tr>
+      <w:tr>
+        <w:tc>
+          <w:tcPr>
+            <w:tcW w:w="846" w:type="dxa"/>
+          </w:tcPr>
+          <w:p>
+            <w:pPr>
+              <w:rPr>
+                <w:rFonts w:ascii="宋体" w:eastAsia="宋体" w:hAnsi="宋体"/>
+                <w:sz w:val="20"/>
+                <w:szCs w:val="20"/>
+              </w:rPr>
+            </w:pPr>
+            <w:r>
+              <w:rPr>
+                <w:rFonts w:ascii="宋体" w:eastAsia="宋体" w:hAnsi="宋体" w:hint="eastAsia"/>
+                <w:sz w:val="20"/>
+                <w:szCs w:val="20"/>
+              </w:rPr>
+              <w:t>R</w:t>
+            </w:r>
+            <w:r>
+              <w:rPr>
+                <w:rFonts w:ascii="宋体" w:eastAsia="宋体" w:hAnsi="宋体"/>
+                <w:sz w:val="20"/>
+                <w:szCs w:val="20"/>
+              </w:rPr>
+              <w:t>6</w:t>
+            </w:r>
+          </w:p>
+        </w:tc>
+        <w:tc>
+          <w:tcPr>
+            <w:tcW w:w="2410" w:type="dxa"/>
+          </w:tcPr>
+          <w:p>
+            <w:pPr>
+              <w:rPr>
+                <w:rFonts w:ascii="宋体" w:eastAsia="宋体" w:hAnsi="宋体"/>
                 <w:sz w:val="20"/>
                 <w:szCs w:val="20"/>
               </w:rPr>
@@ -575,7 +691,7 @@
           <w:p>
             <w:pPr>
               <w:rPr>
-                <w:rFonts w:ascii="宋体" w:eastAsia="宋体" w:hAnsi="宋体" w:hint="eastAsia"/>
+                <w:rFonts w:ascii="宋体" w:eastAsia="宋体" w:hAnsi="宋体"/>
                 <w:sz w:val="20"/>
                 <w:szCs w:val="20"/>
               </w:rPr>
@@ -597,7 +713,7 @@
           <w:p>
             <w:pPr>
               <w:rPr>
-                <w:rFonts w:ascii="宋体" w:eastAsia="宋体" w:hAnsi="宋体" w:hint="eastAsia"/>
+                <w:rFonts w:ascii="宋体" w:eastAsia="宋体" w:hAnsi="宋体"/>
                 <w:sz w:val="20"/>
                 <w:szCs w:val="20"/>
               </w:rPr>
@@ -610,12 +726,19 @@
               </w:rPr>
               <w:t>人员风险</w:t>
             </w:r>
-            <w:bookmarkStart w:id="0" w:name="_GoBack"/>
-            <w:bookmarkEnd w:id="0"/>
           </w:p>
         </w:tc>
       </w:tr>
     </w:tbl>
+    <w:p>
+      <w:pPr>
+        <w:rPr>
+          <w:rFonts w:ascii="宋体" w:eastAsia="宋体" w:hAnsi="宋体"/>
+          <w:sz w:val="20"/>
+          <w:szCs w:val="20"/>
+        </w:rPr>
+      </w:pPr>
+    </w:p>
     <w:p>
       <w:pPr>
         <w:rPr>
@@ -635,6 +758,44 @@
 </w:document>
 </file>
 
+<file path=word/endnotes.xml><?xml version="1.0" encoding="utf-8"?>
+<w:endnotes xmlns:wpc="http://schemas.microsoft.com/office/word/2010/wordprocessingCanvas" xmlns:cx="http://schemas.microsoft.com/office/drawing/2014/chartex" xmlns:cx1="http://schemas.microsoft.com/office/drawing/2015/9/8/chartex" xmlns:cx2="http://schemas.microsoft.com/office/drawing/2015/10/21/chartex" xmlns:cx3="http://schemas.microsoft.com/office/drawing/2016/5/9/chartex" xmlns:cx4="http://schemas.microsoft.com/office/drawing/2016/5/10/chartex" xmlns:cx5="http://schemas.microsoft.com/office/drawing/2016/5/11/chartex" xmlns:cx6="http://schemas.microsoft.com/office/drawing/2016/5/12/chartex" xmlns:cx7="http://schemas.microsoft.com/office/drawing/2016/5/13/chartex" xmlns:cx8="http://schemas.microsoft.com/office/drawing/2016/5/14/chartex" xmlns:mc="http://schemas.openxmlformats.org/markup-compatibility/2006" xmlns:aink="http://schemas.microsoft.com/office/drawing/2016/ink" xmlns:am3d="http://schemas.microsoft.com/office/drawing/2017/model3d" xmlns:o="urn:schemas-microsoft-com:office:office" xmlns:r="http://schemas.openxmlformats.org/officeDocument/2006/relationships" xmlns:m="http://schemas.openxmlformats.org/officeDocument/2006/math" xmlns:v="urn:schemas-microsoft-com:vml" xmlns:wp14="http://schemas.microsoft.com/office/word/2010/wordprocessingDrawing" xmlns:wp="http://schemas.openxmlformats.org/drawingml/2006/wordprocessingDrawing" xmlns:w10="urn:schemas-microsoft-com:office:word" xmlns:w="http://schemas.openxmlformats.org/wordprocessingml/2006/main" xmlns:w14="http://schemas.microsoft.com/office/word/2010/wordml" xmlns:w15="http://schemas.microsoft.com/office/word/2012/wordml" xmlns:w16cid="http://schemas.microsoft.com/office/word/2016/wordml/cid" xmlns:w16se="http://schemas.microsoft.com/office/word/2015/wordml/symex" xmlns:wpg="http://schemas.microsoft.com/office/word/2010/wordprocessingGroup" xmlns:wpi="http://schemas.microsoft.com/office/word/2010/wordprocessingInk" xmlns:wne="http://schemas.microsoft.com/office/word/2006/wordml" xmlns:wps="http://schemas.microsoft.com/office/word/2010/wordprocessingShape" mc:Ignorable="w14 w15 w16se w16cid wp14">
+  <w:endnote w:type="separator" w:id="-1">
+    <w:p>
+      <w:r>
+        <w:separator/>
+      </w:r>
+    </w:p>
+  </w:endnote>
+  <w:endnote w:type="continuationSeparator" w:id="0">
+    <w:p>
+      <w:r>
+        <w:continuationSeparator/>
+      </w:r>
+    </w:p>
+  </w:endnote>
+</w:endnotes>
+</file>
+
+<file path=word/footnotes.xml><?xml version="1.0" encoding="utf-8"?>
+<w:footnotes xmlns:wpc="http://schemas.microsoft.com/office/word/2010/wordprocessingCanvas" xmlns:cx="http://schemas.microsoft.com/office/drawing/2014/chartex" xmlns:cx1="http://schemas.microsoft.com/office/drawing/2015/9/8/chartex" xmlns:cx2="http://schemas.microsoft.com/office/drawing/2015/10/21/chartex" xmlns:cx3="http://schemas.microsoft.com/office/drawing/2016/5/9/chartex" xmlns:cx4="http://schemas.microsoft.com/office/drawing/2016/5/10/chartex" xmlns:cx5="http://schemas.microsoft.com/office/drawing/2016/5/11/chartex" xmlns:cx6="http://schemas.microsoft.com/office/drawing/2016/5/12/chartex" xmlns:cx7="http://schemas.microsoft.com/office/drawing/2016/5/13/chartex" xmlns:cx8="http://schemas.microsoft.com/office/drawing/2016/5/14/chartex" xmlns:mc="http://schemas.openxmlformats.org/markup-compatibility/2006" xmlns:aink="http://schemas.microsoft.com/office/drawing/2016/ink" xmlns:am3d="http://schemas.microsoft.com/office/drawing/2017/model3d" xmlns:o="urn:schemas-microsoft-com:office:office" xmlns:r="http://schemas.openxmlformats.org/officeDocument/2006/relationships" xmlns:m="http://schemas.openxmlformats.org/officeDocument/2006/math" xmlns:v="urn:schemas-microsoft-com:vml" xmlns:wp14="http://schemas.microsoft.com/office/word/2010/wordprocessingDrawing" xmlns:wp="http://schemas.openxmlformats.org/drawingml/2006/wordprocessingDrawing" xmlns:w10="urn:schemas-microsoft-com:office:word" xmlns:w="http://schemas.openxmlformats.org/wordprocessingml/2006/main" xmlns:w14="http://schemas.microsoft.com/office/word/2010/wordml" xmlns:w15="http://schemas.microsoft.com/office/word/2012/wordml" xmlns:w16cid="http://schemas.microsoft.com/office/word/2016/wordml/cid" xmlns:w16se="http://schemas.microsoft.com/office/word/2015/wordml/symex" xmlns:wpg="http://schemas.microsoft.com/office/word/2010/wordprocessingGroup" xmlns:wpi="http://schemas.microsoft.com/office/word/2010/wordprocessingInk" xmlns:wne="http://schemas.microsoft.com/office/word/2006/wordml" xmlns:wps="http://schemas.microsoft.com/office/word/2010/wordprocessingShape" mc:Ignorable="w14 w15 w16se w16cid wp14">
+  <w:footnote w:type="separator" w:id="-1">
+    <w:p>
+      <w:r>
+        <w:separator/>
+      </w:r>
+    </w:p>
+  </w:footnote>
+  <w:footnote w:type="continuationSeparator" w:id="0">
+    <w:p>
+      <w:r>
+        <w:continuationSeparator/>
+      </w:r>
+    </w:p>
+  </w:footnote>
+</w:footnotes>
+</file>
+
 <file path=word/styles.xml><?xml version="1.0" encoding="utf-8"?>
 <w:styles xmlns:mc="http://schemas.openxmlformats.org/markup-compatibility/2006" xmlns:r="http://schemas.openxmlformats.org/officeDocument/2006/relationships" xmlns:w="http://schemas.openxmlformats.org/wordprocessingml/2006/main" xmlns:w14="http://schemas.microsoft.com/office/word/2010/wordml" xmlns:w15="http://schemas.microsoft.com/office/word/2012/wordml" xmlns:w16cid="http://schemas.microsoft.com/office/word/2016/wordml/cid" xmlns:w16se="http://schemas.microsoft.com/office/word/2015/wordml/symex" mc:Ignorable="w14 w15 w16se w16cid">
   <w:docDefaults>
@@ -649,7 +810,7 @@
     </w:rPrDefault>
     <w:pPrDefault/>
   </w:docDefaults>
-  <w:latentStyles w:defLockedState="0" w:defUIPriority="99" w:defSemiHidden="0" w:defUnhideWhenUsed="0" w:defQFormat="0" w:count="375">
+  <w:latentStyles w:defLockedState="0" w:defUIPriority="99" w:defSemiHidden="0" w:defUnhideWhenUsed="0" w:defQFormat="0" w:count="376">
     <w:lsdException w:name="Normal" w:uiPriority="0" w:qFormat="1"/>
     <w:lsdException w:name="heading 1" w:uiPriority="9" w:qFormat="1"/>
     <w:lsdException w:name="heading 2" w:semiHidden="1" w:uiPriority="9" w:unhideWhenUsed="1" w:qFormat="1"/>
@@ -755,7 +916,6 @@
     <w:lsdException w:name="HTML Sample" w:semiHidden="1" w:unhideWhenUsed="1"/>
     <w:lsdException w:name="HTML Typewriter" w:semiHidden="1" w:unhideWhenUsed="1"/>
     <w:lsdException w:name="HTML Variable" w:semiHidden="1" w:unhideWhenUsed="1"/>
-    <w:lsdException w:name="Normal Table" w:semiHidden="1" w:unhideWhenUsed="1"/>
     <w:lsdException w:name="annotation subject" w:semiHidden="1" w:unhideWhenUsed="1"/>
     <w:lsdException w:name="No List" w:semiHidden="1" w:unhideWhenUsed="1"/>
     <w:lsdException w:name="Outline List 1" w:semiHidden="1" w:unhideWhenUsed="1"/>
@@ -802,10 +962,8 @@
     <w:lsdException w:name="Table Subtle 2" w:semiHidden="1" w:unhideWhenUsed="1"/>
     <w:lsdException w:name="Table Web 1" w:semiHidden="1" w:unhideWhenUsed="1"/>
     <w:lsdException w:name="Table Web 2" w:semiHidden="1" w:unhideWhenUsed="1"/>
-    <w:lsdException w:name="Table Web 3" w:semiHidden="1" w:unhideWhenUsed="1"/>
     <w:lsdException w:name="Balloon Text" w:semiHidden="1" w:unhideWhenUsed="1"/>
     <w:lsdException w:name="Table Grid" w:uiPriority="39"/>
-    <w:lsdException w:name="Table Theme" w:semiHidden="1" w:unhideWhenUsed="1"/>
     <w:lsdException w:name="Placeholder Text" w:semiHidden="1"/>
     <w:lsdException w:name="No Spacing" w:uiPriority="1" w:qFormat="1"/>
     <w:lsdException w:name="Light Shading" w:uiPriority="60"/>
@@ -1025,6 +1183,7 @@
     <w:lsdException w:name="Smart Hyperlink" w:semiHidden="1" w:unhideWhenUsed="1"/>
     <w:lsdException w:name="Hashtag" w:semiHidden="1" w:unhideWhenUsed="1"/>
     <w:lsdException w:name="Unresolved Mention" w:semiHidden="1" w:unhideWhenUsed="1"/>
+    <w:lsdException w:name="Smart Link" w:semiHidden="1" w:unhideWhenUsed="1"/>
   </w:latentStyles>
   <w:style w:type="paragraph" w:default="1" w:styleId="a">
     <w:name w:val="Normal"/>
@@ -1152,6 +1311,71 @@
         <w:shd w:val="clear" w:color="auto" w:fill="F2F2F2" w:themeFill="background1" w:themeFillShade="F2"/>
       </w:tcPr>
     </w:tblStylePr>
+  </w:style>
+  <w:style w:type="paragraph" w:styleId="a5">
+    <w:name w:val="header"/>
+    <w:basedOn w:val="a"/>
+    <w:link w:val="a6"/>
+    <w:uiPriority w:val="99"/>
+    <w:unhideWhenUsed/>
+    <w:rsid w:val="00AA2BC8"/>
+    <w:pPr>
+      <w:pBdr>
+        <w:bottom w:val="single" w:sz="6" w:space="1" w:color="auto"/>
+      </w:pBdr>
+      <w:tabs>
+        <w:tab w:val="center" w:pos="4153"/>
+        <w:tab w:val="right" w:pos="8306"/>
+      </w:tabs>
+      <w:snapToGrid w:val="0"/>
+      <w:jc w:val="center"/>
+    </w:pPr>
+    <w:rPr>
+      <w:sz w:val="18"/>
+      <w:szCs w:val="18"/>
+    </w:rPr>
+  </w:style>
+  <w:style w:type="character" w:customStyle="1" w:styleId="a6">
+    <w:name w:val="页眉 字符"/>
+    <w:basedOn w:val="a0"/>
+    <w:link w:val="a5"/>
+    <w:uiPriority w:val="99"/>
+    <w:rsid w:val="00AA2BC8"/>
+    <w:rPr>
+      <w:sz w:val="18"/>
+      <w:szCs w:val="18"/>
+    </w:rPr>
+  </w:style>
+  <w:style w:type="paragraph" w:styleId="a7">
+    <w:name w:val="footer"/>
+    <w:basedOn w:val="a"/>
+    <w:link w:val="a8"/>
+    <w:uiPriority w:val="99"/>
+    <w:unhideWhenUsed/>
+    <w:rsid w:val="00AA2BC8"/>
+    <w:pPr>
+      <w:tabs>
+        <w:tab w:val="center" w:pos="4153"/>
+        <w:tab w:val="right" w:pos="8306"/>
+      </w:tabs>
+      <w:snapToGrid w:val="0"/>
+      <w:jc w:val="left"/>
+    </w:pPr>
+    <w:rPr>
+      <w:sz w:val="18"/>
+      <w:szCs w:val="18"/>
+    </w:rPr>
+  </w:style>
+  <w:style w:type="character" w:customStyle="1" w:styleId="a8">
+    <w:name w:val="页脚 字符"/>
+    <w:basedOn w:val="a0"/>
+    <w:link w:val="a7"/>
+    <w:uiPriority w:val="99"/>
+    <w:rsid w:val="00AA2BC8"/>
+    <w:rPr>
+      <w:sz w:val="18"/>
+      <w:szCs w:val="18"/>
+    </w:rPr>
   </w:style>
 </w:styles>
 </file>
